--- a/src/main/resources/templates/diploma_project_template.docx
+++ b/src/main/resources/templates/diploma_project_template.docx
@@ -450,7 +450,233 @@
           <w:szCs w:val="22"/>
           <w:lang w:val="ru-RU"/>
         </w:rPr>
-        <w:t>${group} ${student}</w:t>
+        <w:fldChar w:fldCharType="begin"/>
+      </w:r>
+      <w:r>
+        <w:rPr>
+          <w:i/>
+          <w:iCs/>
+          <w:sz w:val="22"/>
+          <w:szCs w:val="22"/>
+          <w:lang w:val="ru-RU"/>
+        </w:rPr>
+        <w:instrText xml:space="preserve"> MERGEFIELD  ${student.group}  \* MERGEFORMAT </w:instrText>
+      </w:r>
+      <w:r>
+        <w:rPr>
+          <w:i/>
+          <w:iCs/>
+          <w:sz w:val="22"/>
+          <w:szCs w:val="22"/>
+          <w:lang w:val="ru-RU"/>
+        </w:rPr>
+        <w:fldChar w:fldCharType="separate"/>
+      </w:r>
+      <w:r>
+        <w:rPr>
+          <w:i/>
+          <w:iCs/>
+          <w:noProof/>
+          <w:sz w:val="22"/>
+          <w:szCs w:val="22"/>
+          <w:lang w:val="ru-RU"/>
+        </w:rPr>
+        <w:t>«${student.group}»</w:t>
+      </w:r>
+      <w:r>
+        <w:rPr>
+          <w:i/>
+          <w:iCs/>
+          <w:sz w:val="22"/>
+          <w:szCs w:val="22"/>
+          <w:lang w:val="ru-RU"/>
+        </w:rPr>
+        <w:fldChar w:fldCharType="end"/>
+      </w:r>
+      <w:r>
+        <w:rPr>
+          <w:i/>
+          <w:iCs/>
+          <w:sz w:val="22"/>
+          <w:szCs w:val="22"/>
+          <w:lang w:val="ru-RU"/>
+        </w:rPr>
+        <w:t xml:space="preserve"> </w:t>
+      </w:r>
+      <w:r>
+        <w:rPr>
+          <w:i/>
+          <w:iCs/>
+          <w:sz w:val="22"/>
+          <w:szCs w:val="22"/>
+          <w:lang w:val="en-US"/>
+        </w:rPr>
+        <w:fldChar w:fldCharType="begin"/>
+      </w:r>
+      <w:r>
+        <w:rPr>
+          <w:i/>
+          <w:iCs/>
+          <w:sz w:val="22"/>
+          <w:szCs w:val="22"/>
+          <w:lang w:val="ru-RU"/>
+        </w:rPr>
+        <w:instrText xml:space="preserve"> </w:instrText>
+      </w:r>
+      <w:r>
+        <w:rPr>
+          <w:i/>
+          <w:iCs/>
+          <w:sz w:val="22"/>
+          <w:szCs w:val="22"/>
+          <w:lang w:val="en-US"/>
+        </w:rPr>
+        <w:instrText>MERGEFIELD</w:instrText>
+      </w:r>
+      <w:r>
+        <w:rPr>
+          <w:i/>
+          <w:iCs/>
+          <w:sz w:val="22"/>
+          <w:szCs w:val="22"/>
+          <w:lang w:val="ru-RU"/>
+        </w:rPr>
+        <w:instrText xml:space="preserve">  ${</w:instrText>
+      </w:r>
+      <w:r>
+        <w:rPr>
+          <w:i/>
+          <w:iCs/>
+          <w:sz w:val="22"/>
+          <w:szCs w:val="22"/>
+          <w:lang w:val="en-US"/>
+        </w:rPr>
+        <w:instrText>student</w:instrText>
+      </w:r>
+      <w:r>
+        <w:rPr>
+          <w:i/>
+          <w:iCs/>
+          <w:sz w:val="22"/>
+          <w:szCs w:val="22"/>
+          <w:lang w:val="ru-RU"/>
+        </w:rPr>
+        <w:instrText>.</w:instrText>
+      </w:r>
+      <w:r>
+        <w:rPr>
+          <w:i/>
+          <w:iCs/>
+          <w:sz w:val="22"/>
+          <w:szCs w:val="22"/>
+          <w:lang w:val="en-US"/>
+        </w:rPr>
+        <w:instrText>name</w:instrText>
+      </w:r>
+      <w:r>
+        <w:rPr>
+          <w:i/>
+          <w:iCs/>
+          <w:sz w:val="22"/>
+          <w:szCs w:val="22"/>
+          <w:lang w:val="ru-RU"/>
+        </w:rPr>
+        <w:instrText xml:space="preserve">}  \* </w:instrText>
+      </w:r>
+      <w:r>
+        <w:rPr>
+          <w:i/>
+          <w:iCs/>
+          <w:sz w:val="22"/>
+          <w:szCs w:val="22"/>
+          <w:lang w:val="en-US"/>
+        </w:rPr>
+        <w:instrText>MERGEFORMAT</w:instrText>
+      </w:r>
+      <w:r>
+        <w:rPr>
+          <w:i/>
+          <w:iCs/>
+          <w:sz w:val="22"/>
+          <w:szCs w:val="22"/>
+          <w:lang w:val="ru-RU"/>
+        </w:rPr>
+        <w:instrText xml:space="preserve"> </w:instrText>
+      </w:r>
+      <w:r>
+        <w:rPr>
+          <w:i/>
+          <w:iCs/>
+          <w:sz w:val="22"/>
+          <w:szCs w:val="22"/>
+          <w:lang w:val="en-US"/>
+        </w:rPr>
+        <w:fldChar w:fldCharType="separate"/>
+      </w:r>
+      <w:r>
+        <w:rPr>
+          <w:i/>
+          <w:iCs/>
+          <w:noProof/>
+          <w:sz w:val="22"/>
+          <w:szCs w:val="22"/>
+          <w:lang w:val="ru-RU"/>
+        </w:rPr>
+        <w:t>«${</w:t>
+      </w:r>
+      <w:r>
+        <w:rPr>
+          <w:i/>
+          <w:iCs/>
+          <w:noProof/>
+          <w:sz w:val="22"/>
+          <w:szCs w:val="22"/>
+          <w:lang w:val="en-US"/>
+        </w:rPr>
+        <w:t>student</w:t>
+      </w:r>
+      <w:r>
+        <w:rPr>
+          <w:i/>
+          <w:iCs/>
+          <w:noProof/>
+          <w:sz w:val="22"/>
+          <w:szCs w:val="22"/>
+          <w:lang w:val="ru-RU"/>
+        </w:rPr>
+        <w:t>.</w:t>
+      </w:r>
+      <w:r>
+        <w:rPr>
+          <w:i/>
+          <w:iCs/>
+          <w:noProof/>
+          <w:sz w:val="22"/>
+          <w:szCs w:val="22"/>
+          <w:lang w:val="en-US"/>
+        </w:rPr>
+        <w:t>name</w:t>
+      </w:r>
+      <w:r>
+        <w:rPr>
+          <w:i/>
+          <w:iCs/>
+          <w:noProof/>
+          <w:sz w:val="22"/>
+          <w:szCs w:val="22"/>
+          <w:lang w:val="ru-RU"/>
+        </w:rPr>
+        <w:t>}»</w:t>
+      </w:r>
+      <w:r>
+        <w:rPr>
+          <w:i/>
+          <w:iCs/>
+          <w:sz w:val="22"/>
+          <w:szCs w:val="22"/>
+          <w:lang w:val="en-US"/>
+        </w:rPr>
+        <w:fldChar w:fldCharType="end"/>
       </w:r>
     </w:p>
     <w:p>
@@ -491,7 +717,68 @@
           <w:szCs w:val="22"/>
           <w:lang w:val="ru-RU"/>
         </w:rPr>
-        <w:t>" ${projectTheme} "</w:t>
+        <w:t xml:space="preserve">" </w:t>
+      </w:r>
+      <w:r>
+        <w:rPr>
+          <w:i/>
+          <w:iCs/>
+          <w:sz w:val="22"/>
+          <w:szCs w:val="22"/>
+          <w:lang w:val="ru-RU"/>
+        </w:rPr>
+        <w:fldChar w:fldCharType="begin"/>
+      </w:r>
+      <w:r>
+        <w:rPr>
+          <w:i/>
+          <w:iCs/>
+          <w:sz w:val="22"/>
+          <w:szCs w:val="22"/>
+          <w:lang w:val="ru-RU"/>
+        </w:rPr>
+        <w:instrText xml:space="preserve"> MERGEFIELD  ${topic.title}  \* MERGEFORMAT </w:instrText>
+      </w:r>
+      <w:r>
+        <w:rPr>
+          <w:i/>
+          <w:iCs/>
+          <w:sz w:val="22"/>
+          <w:szCs w:val="22"/>
+          <w:lang w:val="ru-RU"/>
+        </w:rPr>
+        <w:fldChar w:fldCharType="separate"/>
+      </w:r>
+      <w:r>
+        <w:rPr>
+          <w:i/>
+          <w:iCs/>
+          <w:noProof/>
+          <w:sz w:val="22"/>
+          <w:szCs w:val="22"/>
+          <w:lang w:val="ru-RU"/>
+        </w:rPr>
+        <w:t>«${topic.title}»</w:t>
+      </w:r>
+      <w:r>
+        <w:rPr>
+          <w:i/>
+          <w:iCs/>
+          <w:sz w:val="22"/>
+          <w:szCs w:val="22"/>
+          <w:lang w:val="ru-RU"/>
+        </w:rPr>
+        <w:fldChar w:fldCharType="end"/>
+      </w:r>
+      <w:r>
+        <w:rPr>
+          <w:i/>
+          <w:iCs/>
+          <w:sz w:val="22"/>
+          <w:szCs w:val="22"/>
+          <w:lang w:val="ru-RU"/>
+        </w:rPr>
+        <w:t xml:space="preserve"> "</w:t>
       </w:r>
     </w:p>
     <w:p>

--- a/src/main/resources/templates/diploma_project_template.docx
+++ b/src/main/resources/templates/diploma_project_template.docx
@@ -301,10 +301,59 @@
       </w:r>
       <w:r>
         <w:rPr>
+          <w:b/>
+          <w:bCs/>
+          <w:i/>
+          <w:iCs/>
+          <w:sz w:val="22"/>
+          <w:szCs w:val="22"/>
+          <w:u w:val="single"/>
+          <w:lang w:val="ru-RU"/>
+        </w:rPr>
+        <w:t xml:space="preserve"> </w:t>
+      </w:r>
+      <w:r>
+        <w:rPr>
           <w:rStyle w:val="ab"/>
           <w:lang w:val="ru-RU"/>
         </w:rPr>
-        <w:t>${day}</w:t>
+        <w:fldChar w:fldCharType="begin"/>
+      </w:r>
+      <w:r>
+        <w:rPr>
+          <w:rStyle w:val="ab"/>
+          <w:lang w:val="ru-RU"/>
+        </w:rPr>
+        <w:instrText xml:space="preserve"> MERGEFIELD  ${day}  \* MERGEFORMAT </w:instrText>
+      </w:r>
+      <w:r>
+        <w:rPr>
+          <w:rStyle w:val="ab"/>
+          <w:lang w:val="ru-RU"/>
+        </w:rPr>
+        <w:fldChar w:fldCharType="separate"/>
+      </w:r>
+      <w:r>
+        <w:rPr>
+          <w:rStyle w:val="ab"/>
+          <w:noProof/>
+          <w:lang w:val="ru-RU"/>
+        </w:rPr>
+        <w:t>«${day}»</w:t>
+      </w:r>
+      <w:r>
+        <w:rPr>
+          <w:rStyle w:val="ab"/>
+          <w:lang w:val="ru-RU"/>
+        </w:rPr>
+        <w:fldChar w:fldCharType="end"/>
+      </w:r>
+      <w:r>
+        <w:rPr>
+          <w:rStyle w:val="ab"/>
+          <w:lang w:val="ru-RU"/>
+        </w:rPr>
+        <w:t xml:space="preserve"> </w:t>
       </w:r>
       <w:r>
         <w:rPr>
@@ -336,7 +385,36 @@
           <w:rStyle w:val="ab"/>
           <w:lang w:val="ru-RU"/>
         </w:rPr>
-        <w:t>${month}</w:t>
+        <w:fldChar w:fldCharType="begin"/>
+      </w:r>
+      <w:r>
+        <w:rPr>
+          <w:rStyle w:val="ab"/>
+          <w:lang w:val="ru-RU"/>
+        </w:rPr>
+        <w:instrText xml:space="preserve"> MERGEFIELD  ${month}  \* MERGEFORMAT </w:instrText>
+      </w:r>
+      <w:r>
+        <w:rPr>
+          <w:rStyle w:val="ab"/>
+          <w:lang w:val="ru-RU"/>
+        </w:rPr>
+        <w:fldChar w:fldCharType="separate"/>
+      </w:r>
+      <w:r>
+        <w:rPr>
+          <w:rStyle w:val="ab"/>
+          <w:noProof/>
+          <w:lang w:val="ru-RU"/>
+        </w:rPr>
+        <w:t>«${month}»</w:t>
+      </w:r>
+      <w:r>
+        <w:rPr>
+          <w:rStyle w:val="ab"/>
+          <w:lang w:val="ru-RU"/>
+        </w:rPr>
+        <w:fldChar w:fldCharType="end"/>
       </w:r>
       <w:r>
         <w:rPr>
@@ -357,7 +435,40 @@
           <w:u w:val="none"/>
           <w:lang w:val="ru-RU"/>
         </w:rPr>
-        <w:t>${year}</w:t>
+        <w:fldChar w:fldCharType="begin"/>
+      </w:r>
+      <w:r>
+        <w:rPr>
+          <w:rStyle w:val="ab"/>
+          <w:u w:val="none"/>
+          <w:lang w:val="ru-RU"/>
+        </w:rPr>
+        <w:instrText xml:space="preserve"> MERGEFIELD  ${year}  \* MERGEFORMAT </w:instrText>
+      </w:r>
+      <w:r>
+        <w:rPr>
+          <w:rStyle w:val="ab"/>
+          <w:u w:val="none"/>
+          <w:lang w:val="ru-RU"/>
+        </w:rPr>
+        <w:fldChar w:fldCharType="separate"/>
+      </w:r>
+      <w:r>
+        <w:rPr>
+          <w:rStyle w:val="ab"/>
+          <w:noProof/>
+          <w:u w:val="none"/>
+          <w:lang w:val="ru-RU"/>
+        </w:rPr>
+        <w:t>«${year}»</w:t>
+      </w:r>
+      <w:r>
+        <w:rPr>
+          <w:rStyle w:val="ab"/>
+          <w:u w:val="none"/>
+          <w:lang w:val="ru-RU"/>
+        </w:rPr>
+        <w:fldChar w:fldCharType="end"/>
       </w:r>
     </w:p>
     <w:p>
@@ -817,7 +928,48 @@
           <w:szCs w:val="22"/>
           <w:lang w:val="ru-RU"/>
         </w:rPr>
-        <w:t>${order}</w:t>
+        <w:fldChar w:fldCharType="begin"/>
+      </w:r>
+      <w:r>
+        <w:rPr>
+          <w:i/>
+          <w:iCs/>
+          <w:sz w:val="22"/>
+          <w:szCs w:val="22"/>
+          <w:lang w:val="ru-RU"/>
+        </w:rPr>
+        <w:instrText xml:space="preserve"> MERGEFIELD  ${order}  \* MERGEFORMAT </w:instrText>
+      </w:r>
+      <w:r>
+        <w:rPr>
+          <w:i/>
+          <w:iCs/>
+          <w:sz w:val="22"/>
+          <w:szCs w:val="22"/>
+          <w:lang w:val="ru-RU"/>
+        </w:rPr>
+        <w:fldChar w:fldCharType="separate"/>
+      </w:r>
+      <w:r>
+        <w:rPr>
+          <w:i/>
+          <w:iCs/>
+          <w:noProof/>
+          <w:sz w:val="22"/>
+          <w:szCs w:val="22"/>
+          <w:lang w:val="ru-RU"/>
+        </w:rPr>
+        <w:t>«${order}»</w:t>
+      </w:r>
+      <w:r>
+        <w:rPr>
+          <w:i/>
+          <w:iCs/>
+          <w:sz w:val="22"/>
+          <w:szCs w:val="22"/>
+          <w:lang w:val="ru-RU"/>
+        </w:rPr>
+        <w:fldChar w:fldCharType="end"/>
       </w:r>
       <w:r>
         <w:rPr>
@@ -858,7 +1010,48 @@
           <w:szCs w:val="22"/>
           <w:lang w:val="ru-RU"/>
         </w:rPr>
-        <w:t>${deadline}</w:t>
+        <w:fldChar w:fldCharType="begin"/>
+      </w:r>
+      <w:r>
+        <w:rPr>
+          <w:i/>
+          <w:iCs/>
+          <w:sz w:val="22"/>
+          <w:szCs w:val="22"/>
+          <w:lang w:val="ru-RU"/>
+        </w:rPr>
+        <w:instrText xml:space="preserve"> MERGEFIELD  ${deadline}  \* MERGEFORMAT </w:instrText>
+      </w:r>
+      <w:r>
+        <w:rPr>
+          <w:i/>
+          <w:iCs/>
+          <w:sz w:val="22"/>
+          <w:szCs w:val="22"/>
+          <w:lang w:val="ru-RU"/>
+        </w:rPr>
+        <w:fldChar w:fldCharType="separate"/>
+      </w:r>
+      <w:r>
+        <w:rPr>
+          <w:i/>
+          <w:iCs/>
+          <w:noProof/>
+          <w:sz w:val="22"/>
+          <w:szCs w:val="22"/>
+          <w:lang w:val="ru-RU"/>
+        </w:rPr>
+        <w:t>«${deadline}»</w:t>
+      </w:r>
+      <w:r>
+        <w:rPr>
+          <w:i/>
+          <w:iCs/>
+          <w:sz w:val="22"/>
+          <w:szCs w:val="22"/>
+          <w:lang w:val="ru-RU"/>
+        </w:rPr>
+        <w:fldChar w:fldCharType="end"/>
       </w:r>
     </w:p>
     <w:p>
@@ -927,7 +1120,48 @@
                 <w:szCs w:val="22"/>
                 <w:lang w:val="en-US"/>
               </w:rPr>
-              <w:t>${sourceData}</w:t>
+              <w:fldChar w:fldCharType="begin"/>
+            </w:r>
+            <w:r>
+              <w:rPr>
+                <w:i/>
+                <w:iCs/>
+                <w:sz w:val="22"/>
+                <w:szCs w:val="22"/>
+                <w:lang w:val="en-US"/>
+              </w:rPr>
+              <w:instrText xml:space="preserve"> MERGEFIELD  ${topic.sourceData}  \* MERGEFORMAT </w:instrText>
+            </w:r>
+            <w:r>
+              <w:rPr>
+                <w:i/>
+                <w:iCs/>
+                <w:sz w:val="22"/>
+                <w:szCs w:val="22"/>
+                <w:lang w:val="en-US"/>
+              </w:rPr>
+              <w:fldChar w:fldCharType="separate"/>
+            </w:r>
+            <w:r>
+              <w:rPr>
+                <w:i/>
+                <w:iCs/>
+                <w:noProof/>
+                <w:sz w:val="22"/>
+                <w:szCs w:val="22"/>
+                <w:lang w:val="en-US"/>
+              </w:rPr>
+              <w:t>«${topic.sourceData}»</w:t>
+            </w:r>
+            <w:r>
+              <w:rPr>
+                <w:i/>
+                <w:iCs/>
+                <w:sz w:val="22"/>
+                <w:szCs w:val="22"/>
+                <w:lang w:val="en-US"/>
+              </w:rPr>
+              <w:fldChar w:fldCharType="end"/>
             </w:r>
           </w:p>
         </w:tc>
@@ -1000,7 +1234,48 @@
                 <w:szCs w:val="22"/>
                 <w:lang w:val="en-US"/>
               </w:rPr>
-              <w:t>${reportContent}</w:t>
+              <w:fldChar w:fldCharType="begin"/>
+            </w:r>
+            <w:r>
+              <w:rPr>
+                <w:i/>
+                <w:iCs/>
+                <w:sz w:val="22"/>
+                <w:szCs w:val="22"/>
+                <w:lang w:val="en-US"/>
+              </w:rPr>
+              <w:instrText xml:space="preserve"> MERGEFIELD  ${reportContent}  \* MERGEFORMAT </w:instrText>
+            </w:r>
+            <w:r>
+              <w:rPr>
+                <w:i/>
+                <w:iCs/>
+                <w:sz w:val="22"/>
+                <w:szCs w:val="22"/>
+                <w:lang w:val="en-US"/>
+              </w:rPr>
+              <w:fldChar w:fldCharType="separate"/>
+            </w:r>
+            <w:r>
+              <w:rPr>
+                <w:i/>
+                <w:iCs/>
+                <w:noProof/>
+                <w:sz w:val="22"/>
+                <w:szCs w:val="22"/>
+                <w:lang w:val="en-US"/>
+              </w:rPr>
+              <w:t>«${reportContent}»</w:t>
+            </w:r>
+            <w:r>
+              <w:rPr>
+                <w:i/>
+                <w:iCs/>
+                <w:sz w:val="22"/>
+                <w:szCs w:val="22"/>
+                <w:lang w:val="en-US"/>
+              </w:rPr>
+              <w:fldChar w:fldCharType="end"/>
             </w:r>
           </w:p>
         </w:tc>
@@ -1074,7 +1349,52 @@
                 <w:highlight w:val="yellow"/>
                 <w:lang w:val="en-US"/>
               </w:rPr>
-              <w:t>${graphicMaterials}</w:t>
+              <w:fldChar w:fldCharType="begin"/>
+            </w:r>
+            <w:r>
+              <w:rPr>
+                <w:i/>
+                <w:iCs/>
+                <w:sz w:val="22"/>
+                <w:szCs w:val="22"/>
+                <w:highlight w:val="yellow"/>
+                <w:lang w:val="en-US"/>
+              </w:rPr>
+              <w:instrText xml:space="preserve"> MERGEFIELD  ${graphicMaterial}  \* MERGEFORMAT </w:instrText>
+            </w:r>
+            <w:r>
+              <w:rPr>
+                <w:i/>
+                <w:iCs/>
+                <w:sz w:val="22"/>
+                <w:szCs w:val="22"/>
+                <w:highlight w:val="yellow"/>
+                <w:lang w:val="en-US"/>
+              </w:rPr>
+              <w:fldChar w:fldCharType="separate"/>
+            </w:r>
+            <w:r>
+              <w:rPr>
+                <w:i/>
+                <w:iCs/>
+                <w:noProof/>
+                <w:sz w:val="22"/>
+                <w:szCs w:val="22"/>
+                <w:highlight w:val="yellow"/>
+                <w:lang w:val="en-US"/>
+              </w:rPr>
+              <w:t>«${graphicMaterial}»</w:t>
+            </w:r>
+            <w:r>
+              <w:rPr>
+                <w:i/>
+                <w:iCs/>
+                <w:sz w:val="22"/>
+                <w:szCs w:val="22"/>
+                <w:highlight w:val="yellow"/>
+                <w:lang w:val="en-US"/>
+              </w:rPr>
+              <w:fldChar w:fldCharType="end"/>
             </w:r>
           </w:p>
         </w:tc>
@@ -1148,7 +1468,48 @@
                 <w:szCs w:val="22"/>
                 <w:lang w:val="en-US"/>
               </w:rPr>
-              <w:t>${consultants}</w:t>
+              <w:fldChar w:fldCharType="begin"/>
+            </w:r>
+            <w:r>
+              <w:rPr>
+                <w:i/>
+                <w:iCs/>
+                <w:sz w:val="22"/>
+                <w:szCs w:val="22"/>
+                <w:lang w:val="en-US"/>
+              </w:rPr>
+              <w:instrText xml:space="preserve"> MERGEFIELD  ${consultants}  \* MERGEFORMAT </w:instrText>
+            </w:r>
+            <w:r>
+              <w:rPr>
+                <w:i/>
+                <w:iCs/>
+                <w:sz w:val="22"/>
+                <w:szCs w:val="22"/>
+                <w:lang w:val="en-US"/>
+              </w:rPr>
+              <w:fldChar w:fldCharType="separate"/>
+            </w:r>
+            <w:r>
+              <w:rPr>
+                <w:i/>
+                <w:iCs/>
+                <w:noProof/>
+                <w:sz w:val="22"/>
+                <w:szCs w:val="22"/>
+                <w:lang w:val="en-US"/>
+              </w:rPr>
+              <w:t>«${consultants}»</w:t>
+            </w:r>
+            <w:r>
+              <w:rPr>
+                <w:i/>
+                <w:iCs/>
+                <w:sz w:val="22"/>
+                <w:szCs w:val="22"/>
+                <w:lang w:val="en-US"/>
+              </w:rPr>
+              <w:fldChar w:fldCharType="end"/>
             </w:r>
           </w:p>
         </w:tc>
@@ -1193,7 +1554,48 @@
           <w:szCs w:val="22"/>
           <w:lang w:val="en-US"/>
         </w:rPr>
-        <w:t>${assingnmentDate}</w:t>
+        <w:fldChar w:fldCharType="begin"/>
+      </w:r>
+      <w:r>
+        <w:rPr>
+          <w:i/>
+          <w:iCs/>
+          <w:sz w:val="22"/>
+          <w:szCs w:val="22"/>
+          <w:lang w:val="en-US"/>
+        </w:rPr>
+        <w:instrText xml:space="preserve"> MERGEFIELD  ${assignmentDate}  \* MERGEFORMAT </w:instrText>
+      </w:r>
+      <w:r>
+        <w:rPr>
+          <w:i/>
+          <w:iCs/>
+          <w:sz w:val="22"/>
+          <w:szCs w:val="22"/>
+          <w:lang w:val="en-US"/>
+        </w:rPr>
+        <w:fldChar w:fldCharType="separate"/>
+      </w:r>
+      <w:r>
+        <w:rPr>
+          <w:i/>
+          <w:iCs/>
+          <w:noProof/>
+          <w:sz w:val="22"/>
+          <w:szCs w:val="22"/>
+          <w:lang w:val="en-US"/>
+        </w:rPr>
+        <w:t>«${assignmentDate}»</w:t>
+      </w:r>
+      <w:r>
+        <w:rPr>
+          <w:i/>
+          <w:iCs/>
+          <w:sz w:val="22"/>
+          <w:szCs w:val="22"/>
+          <w:lang w:val="en-US"/>
+        </w:rPr>
+        <w:fldChar w:fldCharType="end"/>
       </w:r>
     </w:p>
     <w:p>
@@ -1237,13 +1639,13 @@
           </w:tcPr>
           <w:p>
             <w:pPr>
-              <w:spacing w:before="120" w:after="120"/>
+              <w:spacing w:after="120"/>
               <w:rPr>
                 <w:i/>
                 <w:iCs/>
                 <w:sz w:val="22"/>
                 <w:szCs w:val="22"/>
-                <w:lang w:val="en-US"/>
+                <w:lang w:val="ru-RU"/>
               </w:rPr>
             </w:pPr>
             <w:r>
@@ -1254,7 +1656,48 @@
                 <w:szCs w:val="22"/>
                 <w:lang w:val="en-US"/>
               </w:rPr>
-              <w:t>${projectStages}</w:t>
+              <w:fldChar w:fldCharType="begin"/>
+            </w:r>
+            <w:r>
+              <w:rPr>
+                <w:i/>
+                <w:iCs/>
+                <w:sz w:val="22"/>
+                <w:szCs w:val="22"/>
+                <w:lang w:val="en-US"/>
+              </w:rPr>
+              <w:instrText xml:space="preserve"> MERGEFIELD  ${projectStages}  \* MERGEFORMAT </w:instrText>
+            </w:r>
+            <w:r>
+              <w:rPr>
+                <w:i/>
+                <w:iCs/>
+                <w:sz w:val="22"/>
+                <w:szCs w:val="22"/>
+                <w:lang w:val="en-US"/>
+              </w:rPr>
+              <w:fldChar w:fldCharType="separate"/>
+            </w:r>
+            <w:r>
+              <w:rPr>
+                <w:i/>
+                <w:iCs/>
+                <w:noProof/>
+                <w:sz w:val="22"/>
+                <w:szCs w:val="22"/>
+                <w:lang w:val="en-US"/>
+              </w:rPr>
+              <w:t>«${projectStages}»</w:t>
+            </w:r>
+            <w:r>
+              <w:rPr>
+                <w:i/>
+                <w:iCs/>
+                <w:sz w:val="22"/>
+                <w:szCs w:val="22"/>
+                <w:lang w:val="en-US"/>
+              </w:rPr>
+              <w:fldChar w:fldCharType="end"/>
             </w:r>
           </w:p>
         </w:tc>

--- a/src/main/resources/templates/diploma_project_template.docx
+++ b/src/main/resources/templates/diploma_project_template.docx
@@ -630,29 +630,9 @@
           <w:iCs/>
           <w:sz w:val="22"/>
           <w:szCs w:val="22"/>
-          <w:lang w:val="ru-RU"/>
-        </w:rPr>
-        <w:instrText xml:space="preserve"> </w:instrText>
-      </w:r>
-      <w:r>
-        <w:rPr>
-          <w:i/>
-          <w:iCs/>
-          <w:sz w:val="22"/>
-          <w:szCs w:val="22"/>
           <w:lang w:val="en-US"/>
         </w:rPr>
-        <w:instrText>MERGEFIELD</w:instrText>
-      </w:r>
-      <w:r>
-        <w:rPr>
-          <w:i/>
-          <w:iCs/>
-          <w:sz w:val="22"/>
-          <w:szCs w:val="22"/>
-          <w:lang w:val="ru-RU"/>
-        </w:rPr>
-        <w:instrText xml:space="preserve">  ${</w:instrText>
+        <w:instrText xml:space="preserve"> MERGEFIELD  ${student.fullName}  \* MERGEFORMAT </w:instrText>
       </w:r>
       <w:r>
         <w:rPr>
@@ -662,122 +642,18 @@
           <w:szCs w:val="22"/>
           <w:lang w:val="en-US"/>
         </w:rPr>
-        <w:instrText>student</w:instrText>
-      </w:r>
-      <w:r>
-        <w:rPr>
-          <w:i/>
-          <w:iCs/>
-          <w:sz w:val="22"/>
-          <w:szCs w:val="22"/>
-          <w:lang w:val="ru-RU"/>
-        </w:rPr>
-        <w:instrText>.</w:instrText>
-      </w:r>
-      <w:r>
-        <w:rPr>
-          <w:i/>
-          <w:iCs/>
+        <w:fldChar w:fldCharType="separate"/>
+      </w:r>
+      <w:r>
+        <w:rPr>
+          <w:i/>
+          <w:iCs/>
+          <w:noProof/>
           <w:sz w:val="22"/>
           <w:szCs w:val="22"/>
           <w:lang w:val="en-US"/>
         </w:rPr>
-        <w:instrText>name</w:instrText>
-      </w:r>
-      <w:r>
-        <w:rPr>
-          <w:i/>
-          <w:iCs/>
-          <w:sz w:val="22"/>
-          <w:szCs w:val="22"/>
-          <w:lang w:val="ru-RU"/>
-        </w:rPr>
-        <w:instrText xml:space="preserve">}  \* </w:instrText>
-      </w:r>
-      <w:r>
-        <w:rPr>
-          <w:i/>
-          <w:iCs/>
-          <w:sz w:val="22"/>
-          <w:szCs w:val="22"/>
-          <w:lang w:val="en-US"/>
-        </w:rPr>
-        <w:instrText>MERGEFORMAT</w:instrText>
-      </w:r>
-      <w:r>
-        <w:rPr>
-          <w:i/>
-          <w:iCs/>
-          <w:sz w:val="22"/>
-          <w:szCs w:val="22"/>
-          <w:lang w:val="ru-RU"/>
-        </w:rPr>
-        <w:instrText xml:space="preserve"> </w:instrText>
-      </w:r>
-      <w:r>
-        <w:rPr>
-          <w:i/>
-          <w:iCs/>
-          <w:sz w:val="22"/>
-          <w:szCs w:val="22"/>
-          <w:lang w:val="en-US"/>
-        </w:rPr>
-        <w:fldChar w:fldCharType="separate"/>
-      </w:r>
-      <w:r>
-        <w:rPr>
-          <w:i/>
-          <w:iCs/>
-          <w:noProof/>
-          <w:sz w:val="22"/>
-          <w:szCs w:val="22"/>
-          <w:lang w:val="ru-RU"/>
-        </w:rPr>
-        <w:t>«${</w:t>
-      </w:r>
-      <w:r>
-        <w:rPr>
-          <w:i/>
-          <w:iCs/>
-          <w:noProof/>
-          <w:sz w:val="22"/>
-          <w:szCs w:val="22"/>
-          <w:lang w:val="en-US"/>
-        </w:rPr>
-        <w:t>student</w:t>
-      </w:r>
-      <w:r>
-        <w:rPr>
-          <w:i/>
-          <w:iCs/>
-          <w:noProof/>
-          <w:sz w:val="22"/>
-          <w:szCs w:val="22"/>
-          <w:lang w:val="ru-RU"/>
-        </w:rPr>
-        <w:t>.</w:t>
-      </w:r>
-      <w:r>
-        <w:rPr>
-          <w:i/>
-          <w:iCs/>
-          <w:noProof/>
-          <w:sz w:val="22"/>
-          <w:szCs w:val="22"/>
-          <w:lang w:val="en-US"/>
-        </w:rPr>
-        <w:t>name</w:t>
-      </w:r>
-      <w:r>
-        <w:rPr>
-          <w:i/>
-          <w:iCs/>
-          <w:noProof/>
-          <w:sz w:val="22"/>
-          <w:szCs w:val="22"/>
-          <w:lang w:val="ru-RU"/>
-        </w:rPr>
-        <w:t>}»</w:t>
+        <w:t>«${student.fullName}»</w:t>
       </w:r>
       <w:r>
         <w:rPr>
